--- a/lab3/Пашковський ІП-01 лаб3.docx
+++ b/lab3/Пашковський ІП-01 лаб3.docx
@@ -1244,16 +1244,7 @@
           <w:szCs w:val="28"/>
           <w:lang w:val="uk-UA" w:eastAsia="uk-UA"/>
         </w:rPr>
-        <w:t xml:space="preserve">. </w:t>
-      </w:r>
-      <w:r>
-        <w:rPr>
-          <w:rFonts w:eastAsia="Times New Roman" w:cs="Times New Roman"/>
-          <w:color w:val="000000"/>
-          <w:szCs w:val="28"/>
-          <w:lang w:val="uk-UA" w:eastAsia="uk-UA"/>
-        </w:rPr>
-        <w:t>Налаштування комп</w:t>
+        <w:t>. Налаштування комп</w:t>
       </w:r>
       <w:r>
         <w:rPr>
@@ -1699,7 +1690,25 @@
           <w:szCs w:val="28"/>
           <w:lang w:val="uk-UA" w:eastAsia="uk-UA"/>
         </w:rPr>
-        <w:t>Побудуємо наступну мережу:</w:t>
+        <w:t>Побудуємо наступну мережу</w:t>
+      </w:r>
+      <w:r>
+        <w:rPr>
+          <w:rFonts w:eastAsia="Times New Roman" w:cs="Times New Roman"/>
+          <w:color w:val="000000"/>
+          <w:szCs w:val="28"/>
+          <w:lang w:val="uk-UA" w:eastAsia="uk-UA"/>
+        </w:rPr>
+        <w:t xml:space="preserve"> (рис. 7)</w:t>
+      </w:r>
+      <w:r>
+        <w:rPr>
+          <w:rFonts w:eastAsia="Times New Roman" w:cs="Times New Roman"/>
+          <w:color w:val="000000"/>
+          <w:szCs w:val="28"/>
+          <w:lang w:val="uk-UA" w:eastAsia="uk-UA"/>
+        </w:rPr>
+        <w:t>:</w:t>
       </w:r>
     </w:p>
     <w:p>
@@ -1717,6 +1726,7 @@
       <w:r>
         <w:rPr>
           <w:rFonts w:eastAsia="Times New Roman" w:cs="Times New Roman"/>
+          <w:noProof/>
           <w:color w:val="000000"/>
           <w:szCs w:val="28"/>
           <w:lang w:val="uk-UA" w:eastAsia="uk-UA"/>
@@ -1839,6 +1849,7 @@
       <w:r>
         <w:rPr>
           <w:rFonts w:eastAsia="Times New Roman" w:cs="Times New Roman"/>
+          <w:noProof/>
           <w:color w:val="000000"/>
           <w:szCs w:val="28"/>
           <w:lang w:val="uk-UA" w:eastAsia="uk-UA"/>
@@ -1900,25 +1911,7 @@
           <w:szCs w:val="28"/>
           <w:lang w:val="uk-UA" w:eastAsia="uk-UA"/>
         </w:rPr>
-        <w:t xml:space="preserve">Рис. </w:t>
-      </w:r>
-      <w:r>
-        <w:rPr>
-          <w:rFonts w:eastAsia="Times New Roman" w:cs="Times New Roman"/>
-          <w:color w:val="000000"/>
-          <w:szCs w:val="28"/>
-          <w:lang w:val="uk-UA" w:eastAsia="uk-UA"/>
-        </w:rPr>
-        <w:t>8</w:t>
-      </w:r>
-      <w:r>
-        <w:rPr>
-          <w:rFonts w:eastAsia="Times New Roman" w:cs="Times New Roman"/>
-          <w:color w:val="000000"/>
-          <w:szCs w:val="28"/>
-          <w:lang w:val="uk-UA" w:eastAsia="uk-UA"/>
-        </w:rPr>
-        <w:t xml:space="preserve">. </w:t>
+        <w:t xml:space="preserve">Рис. 8. </w:t>
       </w:r>
       <w:r>
         <w:rPr>
@@ -1971,25 +1964,7 @@
           <w:szCs w:val="28"/>
           <w:lang w:val="en-US" w:eastAsia="uk-UA"/>
         </w:rPr>
-        <w:t xml:space="preserve">vlan </w:t>
-      </w:r>
-      <w:r>
-        <w:rPr>
-          <w:rFonts w:eastAsia="Times New Roman" w:cs="Times New Roman"/>
-          <w:color w:val="000000"/>
-          <w:szCs w:val="28"/>
-          <w:lang w:val="en-US" w:eastAsia="uk-UA"/>
-        </w:rPr>
-        <w:t>3</w:t>
-      </w:r>
-      <w:r>
-        <w:rPr>
-          <w:rFonts w:eastAsia="Times New Roman" w:cs="Times New Roman"/>
-          <w:color w:val="000000"/>
-          <w:szCs w:val="28"/>
-          <w:lang w:val="en-US" w:eastAsia="uk-UA"/>
-        </w:rPr>
-        <w:t>:</w:t>
+        <w:t>vlan 3:</w:t>
       </w:r>
     </w:p>
     <w:p>
@@ -2020,6 +1995,7 @@
       <w:r>
         <w:rPr>
           <w:rFonts w:eastAsia="Times New Roman" w:cs="Times New Roman"/>
+          <w:noProof/>
           <w:color w:val="000000"/>
           <w:szCs w:val="28"/>
           <w:lang w:val="uk-UA" w:eastAsia="uk-UA"/>
@@ -2081,25 +2057,7 @@
           <w:szCs w:val="28"/>
           <w:lang w:val="uk-UA" w:eastAsia="uk-UA"/>
         </w:rPr>
-        <w:t xml:space="preserve">Рис. </w:t>
-      </w:r>
-      <w:r>
-        <w:rPr>
-          <w:rFonts w:eastAsia="Times New Roman" w:cs="Times New Roman"/>
-          <w:color w:val="000000"/>
-          <w:szCs w:val="28"/>
-          <w:lang w:val="uk-UA" w:eastAsia="uk-UA"/>
-        </w:rPr>
-        <w:t>9</w:t>
-      </w:r>
-      <w:r>
-        <w:rPr>
-          <w:rFonts w:eastAsia="Times New Roman" w:cs="Times New Roman"/>
-          <w:color w:val="000000"/>
-          <w:szCs w:val="28"/>
-          <w:lang w:val="uk-UA" w:eastAsia="uk-UA"/>
-        </w:rPr>
-        <w:t xml:space="preserve">. </w:t>
+        <w:t xml:space="preserve">Рис. 9. </w:t>
       </w:r>
       <w:r>
         <w:rPr>
@@ -2117,43 +2075,7 @@
           <w:szCs w:val="28"/>
           <w:lang w:val="en-US" w:eastAsia="uk-UA"/>
         </w:rPr>
-        <w:t xml:space="preserve">vlan </w:t>
-      </w:r>
-      <w:r>
-        <w:rPr>
-          <w:rFonts w:eastAsia="Times New Roman" w:cs="Times New Roman"/>
-          <w:color w:val="000000"/>
-          <w:szCs w:val="28"/>
-          <w:lang w:val="en-US" w:eastAsia="uk-UA"/>
-        </w:rPr>
-        <w:t>3</w:t>
-      </w:r>
-      <w:r>
-        <w:rPr>
-          <w:rFonts w:eastAsia="Times New Roman" w:cs="Times New Roman"/>
-          <w:color w:val="000000"/>
-          <w:szCs w:val="28"/>
-          <w:lang w:val="en-US" w:eastAsia="uk-UA"/>
-        </w:rPr>
-        <w:t xml:space="preserve"> (</w:t>
-      </w:r>
-      <w:r>
-        <w:rPr>
-          <w:rFonts w:eastAsia="Times New Roman" w:cs="Times New Roman"/>
-          <w:color w:val="000000"/>
-          <w:szCs w:val="28"/>
-          <w:lang w:val="en-US" w:eastAsia="uk-UA"/>
-        </w:rPr>
-        <w:t>buh</w:t>
-      </w:r>
-      <w:r>
-        <w:rPr>
-          <w:rFonts w:eastAsia="Times New Roman" w:cs="Times New Roman"/>
-          <w:color w:val="000000"/>
-          <w:szCs w:val="28"/>
-          <w:lang w:val="en-US" w:eastAsia="uk-UA"/>
-        </w:rPr>
-        <w:t>)</w:t>
+        <w:t>vlan 3 (buh)</w:t>
       </w:r>
     </w:p>
     <w:p>
@@ -2216,6 +2138,7 @@
           <w:rFonts w:eastAsia="Times New Roman" w:cs="Times New Roman"/>
           <w:b/>
           <w:bCs/>
+          <w:noProof/>
           <w:color w:val="000000"/>
           <w:szCs w:val="28"/>
           <w:lang w:val="uk-UA" w:eastAsia="uk-UA"/>
@@ -2277,25 +2200,7 @@
           <w:szCs w:val="28"/>
           <w:lang w:val="uk-UA" w:eastAsia="uk-UA"/>
         </w:rPr>
-        <w:t xml:space="preserve">Рис. </w:t>
-      </w:r>
-      <w:r>
-        <w:rPr>
-          <w:rFonts w:eastAsia="Times New Roman" w:cs="Times New Roman"/>
-          <w:color w:val="000000"/>
-          <w:szCs w:val="28"/>
-          <w:lang w:val="uk-UA" w:eastAsia="uk-UA"/>
-        </w:rPr>
-        <w:t>10</w:t>
-      </w:r>
-      <w:r>
-        <w:rPr>
-          <w:rFonts w:eastAsia="Times New Roman" w:cs="Times New Roman"/>
-          <w:color w:val="000000"/>
-          <w:szCs w:val="28"/>
-          <w:lang w:val="uk-UA" w:eastAsia="uk-UA"/>
-        </w:rPr>
-        <w:t xml:space="preserve">. </w:t>
+        <w:t xml:space="preserve">Рис. 10. </w:t>
       </w:r>
       <w:r>
         <w:rPr>
@@ -2472,6 +2377,7 @@
           <w:rFonts w:eastAsia="Times New Roman" w:cs="Times New Roman"/>
           <w:b/>
           <w:bCs/>
+          <w:noProof/>
           <w:color w:val="000000"/>
           <w:szCs w:val="28"/>
           <w:lang w:val="uk-UA" w:eastAsia="uk-UA"/>
@@ -2532,25 +2438,7 @@
           <w:szCs w:val="28"/>
           <w:lang w:val="uk-UA" w:eastAsia="uk-UA"/>
         </w:rPr>
-        <w:t xml:space="preserve">Рис. </w:t>
-      </w:r>
-      <w:r>
-        <w:rPr>
-          <w:rFonts w:eastAsia="Times New Roman" w:cs="Times New Roman"/>
-          <w:color w:val="000000"/>
-          <w:szCs w:val="28"/>
-          <w:lang w:val="uk-UA" w:eastAsia="uk-UA"/>
-        </w:rPr>
-        <w:t>11</w:t>
-      </w:r>
-      <w:r>
-        <w:rPr>
-          <w:rFonts w:eastAsia="Times New Roman" w:cs="Times New Roman"/>
-          <w:color w:val="000000"/>
-          <w:szCs w:val="28"/>
-          <w:lang w:val="uk-UA" w:eastAsia="uk-UA"/>
-        </w:rPr>
-        <w:t xml:space="preserve">. </w:t>
+        <w:t xml:space="preserve">Рис. 11. </w:t>
       </w:r>
       <w:r>
         <w:rPr>
@@ -2594,25 +2482,7 @@
           <w:szCs w:val="28"/>
           <w:lang w:val="en-US" w:eastAsia="uk-UA"/>
         </w:rPr>
-        <w:t xml:space="preserve">vlan </w:t>
-      </w:r>
-      <w:r>
-        <w:rPr>
-          <w:rFonts w:eastAsia="Times New Roman" w:cs="Times New Roman"/>
-          <w:color w:val="000000"/>
-          <w:szCs w:val="28"/>
-          <w:lang w:val="en-US" w:eastAsia="uk-UA"/>
-        </w:rPr>
-        <w:t>subnet_5</w:t>
-      </w:r>
-      <w:r>
-        <w:rPr>
-          <w:rFonts w:eastAsia="Times New Roman" w:cs="Times New Roman"/>
-          <w:color w:val="000000"/>
-          <w:szCs w:val="28"/>
-          <w:lang w:val="en-US" w:eastAsia="uk-UA"/>
-        </w:rPr>
-        <w:t>:</w:t>
+        <w:t>vlan subnet_5:</w:t>
       </w:r>
     </w:p>
     <w:p>
@@ -2648,6 +2518,7 @@
           <w:rFonts w:eastAsia="Times New Roman" w:cs="Times New Roman"/>
           <w:b/>
           <w:bCs/>
+          <w:noProof/>
           <w:color w:val="000000"/>
           <w:szCs w:val="28"/>
           <w:lang w:val="en-US" w:eastAsia="uk-UA"/>
@@ -2710,25 +2581,7 @@
           <w:szCs w:val="28"/>
           <w:lang w:val="uk-UA" w:eastAsia="uk-UA"/>
         </w:rPr>
-        <w:t xml:space="preserve">Рис. </w:t>
-      </w:r>
-      <w:r>
-        <w:rPr>
-          <w:rFonts w:eastAsia="Times New Roman" w:cs="Times New Roman"/>
-          <w:color w:val="000000"/>
-          <w:szCs w:val="28"/>
-          <w:lang w:val="uk-UA" w:eastAsia="uk-UA"/>
-        </w:rPr>
-        <w:t>12</w:t>
-      </w:r>
-      <w:r>
-        <w:rPr>
-          <w:rFonts w:eastAsia="Times New Roman" w:cs="Times New Roman"/>
-          <w:color w:val="000000"/>
-          <w:szCs w:val="28"/>
-          <w:lang w:val="uk-UA" w:eastAsia="uk-UA"/>
-        </w:rPr>
-        <w:t xml:space="preserve">. </w:t>
+        <w:t xml:space="preserve">Рис. 12. </w:t>
       </w:r>
       <w:r>
         <w:rPr>
@@ -2830,6 +2683,7 @@
           <w:rFonts w:eastAsia="Times New Roman" w:cs="Times New Roman"/>
           <w:b/>
           <w:bCs/>
+          <w:noProof/>
           <w:color w:val="000000"/>
           <w:szCs w:val="28"/>
           <w:lang w:val="en-US" w:eastAsia="uk-UA"/>
@@ -2891,25 +2745,7 @@
           <w:szCs w:val="28"/>
           <w:lang w:val="uk-UA" w:eastAsia="uk-UA"/>
         </w:rPr>
-        <w:t xml:space="preserve">Рис. </w:t>
-      </w:r>
-      <w:r>
-        <w:rPr>
-          <w:rFonts w:eastAsia="Times New Roman" w:cs="Times New Roman"/>
-          <w:color w:val="000000"/>
-          <w:szCs w:val="28"/>
-          <w:lang w:val="uk-UA" w:eastAsia="uk-UA"/>
-        </w:rPr>
-        <w:t>13</w:t>
-      </w:r>
-      <w:r>
-        <w:rPr>
-          <w:rFonts w:eastAsia="Times New Roman" w:cs="Times New Roman"/>
-          <w:color w:val="000000"/>
-          <w:szCs w:val="28"/>
-          <w:lang w:val="uk-UA" w:eastAsia="uk-UA"/>
-        </w:rPr>
-        <w:t xml:space="preserve">. </w:t>
+        <w:t xml:space="preserve">Рис. 13. </w:t>
       </w:r>
       <w:r>
         <w:rPr>
@@ -2927,16 +2763,7 @@
           <w:szCs w:val="28"/>
           <w:lang w:val="en-US" w:eastAsia="uk-UA"/>
         </w:rPr>
-        <w:t>vlan subnet_</w:t>
-      </w:r>
-      <w:r>
-        <w:rPr>
-          <w:rFonts w:eastAsia="Times New Roman" w:cs="Times New Roman"/>
-          <w:color w:val="000000"/>
-          <w:szCs w:val="28"/>
-          <w:lang w:val="en-US" w:eastAsia="uk-UA"/>
-        </w:rPr>
-        <w:t>6</w:t>
+        <w:t>vlan subnet_6</w:t>
       </w:r>
     </w:p>
     <w:p>
@@ -2992,6 +2819,7 @@
           <w:rFonts w:eastAsia="Times New Roman" w:cs="Times New Roman"/>
           <w:b/>
           <w:bCs/>
+          <w:noProof/>
           <w:color w:val="000000"/>
           <w:szCs w:val="28"/>
           <w:lang w:val="en-US" w:eastAsia="uk-UA"/>
@@ -3052,25 +2880,7 @@
           <w:szCs w:val="28"/>
           <w:lang w:val="uk-UA" w:eastAsia="uk-UA"/>
         </w:rPr>
-        <w:t xml:space="preserve">Рис. </w:t>
-      </w:r>
-      <w:r>
-        <w:rPr>
-          <w:rFonts w:eastAsia="Times New Roman" w:cs="Times New Roman"/>
-          <w:color w:val="000000"/>
-          <w:szCs w:val="28"/>
-          <w:lang w:val="uk-UA" w:eastAsia="uk-UA"/>
-        </w:rPr>
-        <w:t>14</w:t>
-      </w:r>
-      <w:r>
-        <w:rPr>
-          <w:rFonts w:eastAsia="Times New Roman" w:cs="Times New Roman"/>
-          <w:color w:val="000000"/>
-          <w:szCs w:val="28"/>
-          <w:lang w:val="uk-UA" w:eastAsia="uk-UA"/>
-        </w:rPr>
-        <w:t xml:space="preserve">. </w:t>
+        <w:t xml:space="preserve">Рис. 14. </w:t>
       </w:r>
       <w:r>
         <w:rPr>
@@ -3263,7 +3073,25 @@
           <w:szCs w:val="28"/>
           <w:lang w:val="uk-UA" w:eastAsia="uk-UA"/>
         </w:rPr>
-        <w:t>Побудуємо наступну мережу:</w:t>
+        <w:t>Побудуємо наступну мережу</w:t>
+      </w:r>
+      <w:r>
+        <w:rPr>
+          <w:rFonts w:eastAsia="Times New Roman" w:cs="Times New Roman"/>
+          <w:color w:val="000000"/>
+          <w:szCs w:val="28"/>
+          <w:lang w:val="uk-UA" w:eastAsia="uk-UA"/>
+        </w:rPr>
+        <w:t xml:space="preserve"> (рис. 15)</w:t>
+      </w:r>
+      <w:r>
+        <w:rPr>
+          <w:rFonts w:eastAsia="Times New Roman" w:cs="Times New Roman"/>
+          <w:color w:val="000000"/>
+          <w:szCs w:val="28"/>
+          <w:lang w:val="uk-UA" w:eastAsia="uk-UA"/>
+        </w:rPr>
+        <w:t>:</w:t>
       </w:r>
     </w:p>
     <w:p>
@@ -3281,6 +3109,7 @@
       <w:r>
         <w:rPr>
           <w:rFonts w:eastAsia="Times New Roman" w:cs="Times New Roman"/>
+          <w:noProof/>
           <w:color w:val="000000"/>
           <w:szCs w:val="28"/>
           <w:lang w:val="uk-UA" w:eastAsia="uk-UA"/>
@@ -3341,25 +3170,7 @@
           <w:szCs w:val="28"/>
           <w:lang w:val="uk-UA" w:eastAsia="uk-UA"/>
         </w:rPr>
-        <w:t xml:space="preserve">Рис. </w:t>
-      </w:r>
-      <w:r>
-        <w:rPr>
-          <w:rFonts w:eastAsia="Times New Roman" w:cs="Times New Roman"/>
-          <w:color w:val="000000"/>
-          <w:szCs w:val="28"/>
-          <w:lang w:val="uk-UA" w:eastAsia="uk-UA"/>
-        </w:rPr>
-        <w:t>15</w:t>
-      </w:r>
-      <w:r>
-        <w:rPr>
-          <w:rFonts w:eastAsia="Times New Roman" w:cs="Times New Roman"/>
-          <w:color w:val="000000"/>
-          <w:szCs w:val="28"/>
-          <w:lang w:val="uk-UA" w:eastAsia="uk-UA"/>
-        </w:rPr>
-        <w:t xml:space="preserve">. </w:t>
+        <w:t xml:space="preserve">Рис. 15. </w:t>
       </w:r>
       <w:r>
         <w:rPr>
@@ -3466,7 +3277,25 @@
           <w:szCs w:val="28"/>
           <w:lang w:eastAsia="uk-UA"/>
         </w:rPr>
-        <w:t>0:</w:t>
+        <w:t>0</w:t>
+      </w:r>
+      <w:r>
+        <w:rPr>
+          <w:rFonts w:eastAsia="Times New Roman" w:cs="Times New Roman"/>
+          <w:color w:val="000000"/>
+          <w:szCs w:val="28"/>
+          <w:lang w:val="uk-UA" w:eastAsia="uk-UA"/>
+        </w:rPr>
+        <w:t xml:space="preserve"> (рис. 16)</w:t>
+      </w:r>
+      <w:r>
+        <w:rPr>
+          <w:rFonts w:eastAsia="Times New Roman" w:cs="Times New Roman"/>
+          <w:color w:val="000000"/>
+          <w:szCs w:val="28"/>
+          <w:lang w:eastAsia="uk-UA"/>
+        </w:rPr>
+        <w:t>:</w:t>
       </w:r>
       <w:r>
         <w:rPr>
@@ -3492,6 +3321,7 @@
       <w:r>
         <w:rPr>
           <w:rFonts w:eastAsia="Times New Roman" w:cs="Times New Roman"/>
+          <w:noProof/>
           <w:color w:val="000000"/>
           <w:szCs w:val="28"/>
           <w:lang w:val="en-US" w:eastAsia="uk-UA"/>
@@ -3553,25 +3383,7 @@
           <w:szCs w:val="28"/>
           <w:lang w:val="uk-UA" w:eastAsia="uk-UA"/>
         </w:rPr>
-        <w:t xml:space="preserve">Рис. </w:t>
-      </w:r>
-      <w:r>
-        <w:rPr>
-          <w:rFonts w:eastAsia="Times New Roman" w:cs="Times New Roman"/>
-          <w:color w:val="000000"/>
-          <w:szCs w:val="28"/>
-          <w:lang w:val="uk-UA" w:eastAsia="uk-UA"/>
-        </w:rPr>
-        <w:t>16</w:t>
-      </w:r>
-      <w:r>
-        <w:rPr>
-          <w:rFonts w:eastAsia="Times New Roman" w:cs="Times New Roman"/>
-          <w:color w:val="000000"/>
-          <w:szCs w:val="28"/>
-          <w:lang w:val="uk-UA" w:eastAsia="uk-UA"/>
-        </w:rPr>
-        <w:t xml:space="preserve">. </w:t>
+        <w:t xml:space="preserve">Рис. 16. </w:t>
       </w:r>
       <w:r>
         <w:rPr>
@@ -3714,16 +3526,16 @@
           <w:szCs w:val="28"/>
           <w:lang w:eastAsia="uk-UA"/>
         </w:rPr>
-        <w:t>0</w:t>
-      </w:r>
-      <w:r>
-        <w:rPr>
-          <w:rFonts w:eastAsia="Times New Roman" w:cs="Times New Roman"/>
-          <w:color w:val="000000"/>
-          <w:szCs w:val="28"/>
-          <w:lang w:eastAsia="uk-UA"/>
-        </w:rPr>
-        <w:t>(1)</w:t>
+        <w:t>0(1)</w:t>
+      </w:r>
+      <w:r>
+        <w:rPr>
+          <w:rFonts w:eastAsia="Times New Roman" w:cs="Times New Roman"/>
+          <w:color w:val="000000"/>
+          <w:szCs w:val="28"/>
+          <w:lang w:val="uk-UA" w:eastAsia="uk-UA"/>
+        </w:rPr>
+        <w:t xml:space="preserve"> (рис. 17)</w:t>
       </w:r>
       <w:r>
         <w:rPr>
@@ -3771,6 +3583,7 @@
       <w:r>
         <w:rPr>
           <w:rFonts w:eastAsia="Times New Roman" w:cs="Times New Roman"/>
+          <w:noProof/>
           <w:color w:val="000000"/>
           <w:szCs w:val="28"/>
           <w:lang w:val="en-US" w:eastAsia="uk-UA"/>
@@ -3832,25 +3645,7 @@
           <w:lang w:val="uk-UA" w:eastAsia="uk-UA"/>
         </w:rPr>
         <w:lastRenderedPageBreak/>
-        <w:t xml:space="preserve">Рис. </w:t>
-      </w:r>
-      <w:r>
-        <w:rPr>
-          <w:rFonts w:eastAsia="Times New Roman" w:cs="Times New Roman"/>
-          <w:color w:val="000000"/>
-          <w:szCs w:val="28"/>
-          <w:lang w:val="uk-UA" w:eastAsia="uk-UA"/>
-        </w:rPr>
-        <w:t>1</w:t>
-      </w:r>
-      <w:r>
-        <w:rPr>
-          <w:rFonts w:eastAsia="Times New Roman" w:cs="Times New Roman"/>
-          <w:color w:val="000000"/>
-          <w:szCs w:val="28"/>
-          <w:lang w:val="uk-UA" w:eastAsia="uk-UA"/>
-        </w:rPr>
-        <w:t xml:space="preserve">7. </w:t>
+        <w:t xml:space="preserve">Рис. 17. </w:t>
       </w:r>
       <w:r>
         <w:rPr>
@@ -3904,16 +3699,7 @@
           <w:szCs w:val="28"/>
           <w:lang w:val="ru-RU" w:eastAsia="uk-UA"/>
         </w:rPr>
-        <w:t>0</w:t>
-      </w:r>
-      <w:r>
-        <w:rPr>
-          <w:rFonts w:eastAsia="Times New Roman" w:cs="Times New Roman"/>
-          <w:color w:val="000000"/>
-          <w:szCs w:val="28"/>
-          <w:lang w:val="ru-RU" w:eastAsia="uk-UA"/>
-        </w:rPr>
-        <w:t>(1)</w:t>
+        <w:t>0(1)</w:t>
       </w:r>
     </w:p>
     <w:p>
@@ -3939,7 +3725,25 @@
           <w:szCs w:val="28"/>
           <w:lang w:val="uk-UA" w:eastAsia="uk-UA"/>
         </w:rPr>
-        <w:t>Протестуємо роботу мережі:</w:t>
+        <w:t>Протестуємо роботу мережі</w:t>
+      </w:r>
+      <w:r>
+        <w:rPr>
+          <w:rFonts w:eastAsia="Times New Roman" w:cs="Times New Roman"/>
+          <w:color w:val="000000"/>
+          <w:szCs w:val="28"/>
+          <w:lang w:val="uk-UA" w:eastAsia="uk-UA"/>
+        </w:rPr>
+        <w:t xml:space="preserve"> (рис. 18)</w:t>
+      </w:r>
+      <w:r>
+        <w:rPr>
+          <w:rFonts w:eastAsia="Times New Roman" w:cs="Times New Roman"/>
+          <w:color w:val="000000"/>
+          <w:szCs w:val="28"/>
+          <w:lang w:val="uk-UA" w:eastAsia="uk-UA"/>
+        </w:rPr>
+        <w:t>:</w:t>
       </w:r>
     </w:p>
     <w:p>
@@ -3956,6 +3760,7 @@
       <w:r>
         <w:rPr>
           <w:rFonts w:eastAsia="Times New Roman" w:cs="Times New Roman"/>
+          <w:noProof/>
           <w:color w:val="000000"/>
           <w:szCs w:val="28"/>
           <w:lang w:val="en-US" w:eastAsia="uk-UA"/>
@@ -4016,25 +3821,7 @@
           <w:szCs w:val="28"/>
           <w:lang w:val="uk-UA" w:eastAsia="uk-UA"/>
         </w:rPr>
-        <w:t xml:space="preserve">Рис. </w:t>
-      </w:r>
-      <w:r>
-        <w:rPr>
-          <w:rFonts w:eastAsia="Times New Roman" w:cs="Times New Roman"/>
-          <w:color w:val="000000"/>
-          <w:szCs w:val="28"/>
-          <w:lang w:val="uk-UA" w:eastAsia="uk-UA"/>
-        </w:rPr>
-        <w:t>18</w:t>
-      </w:r>
-      <w:r>
-        <w:rPr>
-          <w:rFonts w:eastAsia="Times New Roman" w:cs="Times New Roman"/>
-          <w:color w:val="000000"/>
-          <w:szCs w:val="28"/>
-          <w:lang w:val="uk-UA" w:eastAsia="uk-UA"/>
-        </w:rPr>
-        <w:t xml:space="preserve">. </w:t>
+        <w:t xml:space="preserve">Рис. 18. </w:t>
       </w:r>
       <w:r>
         <w:rPr>
@@ -4219,6 +4006,93 @@
           <w:lang w:val="uk-UA" w:eastAsia="uk-UA"/>
         </w:rPr>
         <w:t>Налаштування віртуальної мережі з двох світчей і чотирьох ПК.</w:t>
+      </w:r>
+    </w:p>
+    <w:p>
+      <w:pPr>
+        <w:shd w:val="clear" w:color="auto" w:fill="FFFFFF"/>
+        <w:rPr>
+          <w:rFonts w:eastAsia="Times New Roman" w:cs="Times New Roman"/>
+          <w:b/>
+          <w:bCs/>
+          <w:color w:val="000000"/>
+          <w:szCs w:val="28"/>
+          <w:lang w:val="uk-UA" w:eastAsia="uk-UA"/>
+        </w:rPr>
+      </w:pPr>
+      <w:r>
+        <w:rPr>
+          <w:rFonts w:eastAsia="Times New Roman" w:cs="Times New Roman"/>
+          <w:b/>
+          <w:bCs/>
+          <w:color w:val="000000"/>
+          <w:szCs w:val="28"/>
+          <w:lang w:val="uk-UA" w:eastAsia="uk-UA"/>
+        </w:rPr>
+        <w:t xml:space="preserve">Завдання. </w:t>
+      </w:r>
+      <w:r>
+        <w:rPr>
+          <w:rFonts w:eastAsia="Times New Roman" w:cs="Times New Roman"/>
+          <w:color w:val="000000"/>
+          <w:szCs w:val="28"/>
+          <w:lang w:val="uk-UA" w:eastAsia="uk-UA"/>
+        </w:rPr>
+        <w:t>Налаштува</w:t>
+      </w:r>
+      <w:r>
+        <w:rPr>
+          <w:rFonts w:eastAsia="Times New Roman" w:cs="Times New Roman"/>
+          <w:color w:val="000000"/>
+          <w:szCs w:val="28"/>
+          <w:lang w:val="uk-UA" w:eastAsia="uk-UA"/>
+        </w:rPr>
+        <w:t>ти</w:t>
+      </w:r>
+      <w:r>
+        <w:rPr>
+          <w:rFonts w:eastAsia="Times New Roman" w:cs="Times New Roman"/>
+          <w:color w:val="000000"/>
+          <w:szCs w:val="28"/>
+          <w:lang w:val="uk-UA" w:eastAsia="uk-UA"/>
+        </w:rPr>
+        <w:t xml:space="preserve"> віртуальн</w:t>
+      </w:r>
+      <w:r>
+        <w:rPr>
+          <w:rFonts w:eastAsia="Times New Roman" w:cs="Times New Roman"/>
+          <w:color w:val="000000"/>
+          <w:szCs w:val="28"/>
+          <w:lang w:val="uk-UA" w:eastAsia="uk-UA"/>
+        </w:rPr>
+        <w:t>у</w:t>
+      </w:r>
+      <w:r>
+        <w:rPr>
+          <w:rFonts w:eastAsia="Times New Roman" w:cs="Times New Roman"/>
+          <w:color w:val="000000"/>
+          <w:szCs w:val="28"/>
+          <w:lang w:val="uk-UA" w:eastAsia="uk-UA"/>
+        </w:rPr>
+        <w:t xml:space="preserve"> мереж</w:t>
+      </w:r>
+      <w:r>
+        <w:rPr>
+          <w:rFonts w:eastAsia="Times New Roman" w:cs="Times New Roman"/>
+          <w:color w:val="000000"/>
+          <w:szCs w:val="28"/>
+          <w:lang w:val="uk-UA" w:eastAsia="uk-UA"/>
+        </w:rPr>
+        <w:t>у</w:t>
+      </w:r>
+      <w:r>
+        <w:rPr>
+          <w:rFonts w:eastAsia="Times New Roman" w:cs="Times New Roman"/>
+          <w:color w:val="000000"/>
+          <w:szCs w:val="28"/>
+          <w:lang w:val="uk-UA" w:eastAsia="uk-UA"/>
+        </w:rPr>
+        <w:t xml:space="preserve"> з двох світчей і чотирьох ПК.</w:t>
       </w:r>
     </w:p>
     <w:p>
@@ -4243,7 +4117,16 @@
           <w:szCs w:val="28"/>
           <w:lang w:val="uk-UA" w:eastAsia="uk-UA"/>
         </w:rPr>
-        <w:t>Побудуємо наступну мережу:</w:t>
+        <w:t>Побудуємо наступну мережу</w:t>
+      </w:r>
+      <w:r>
+        <w:rPr>
+          <w:rFonts w:eastAsia="Times New Roman" w:cs="Times New Roman"/>
+          <w:color w:val="000000"/>
+          <w:szCs w:val="28"/>
+          <w:lang w:val="uk-UA" w:eastAsia="uk-UA"/>
+        </w:rPr>
+        <w:t xml:space="preserve"> (рис. 19).</w:t>
       </w:r>
     </w:p>
     <w:p>
@@ -4266,6 +4149,7 @@
           <w:rFonts w:eastAsia="Times New Roman" w:cs="Times New Roman"/>
           <w:b/>
           <w:bCs/>
+          <w:noProof/>
           <w:color w:val="000000"/>
           <w:sz w:val="24"/>
           <w:szCs w:val="24"/>
@@ -4327,25 +4211,7 @@
           <w:szCs w:val="28"/>
           <w:lang w:val="uk-UA" w:eastAsia="uk-UA"/>
         </w:rPr>
-        <w:t xml:space="preserve">Рис. </w:t>
-      </w:r>
-      <w:r>
-        <w:rPr>
-          <w:rFonts w:eastAsia="Times New Roman" w:cs="Times New Roman"/>
-          <w:color w:val="000000"/>
-          <w:szCs w:val="28"/>
-          <w:lang w:val="uk-UA" w:eastAsia="uk-UA"/>
-        </w:rPr>
-        <w:t>19</w:t>
-      </w:r>
-      <w:r>
-        <w:rPr>
-          <w:rFonts w:eastAsia="Times New Roman" w:cs="Times New Roman"/>
-          <w:color w:val="000000"/>
-          <w:szCs w:val="28"/>
-          <w:lang w:val="uk-UA" w:eastAsia="uk-UA"/>
-        </w:rPr>
-        <w:t xml:space="preserve">. </w:t>
+        <w:t xml:space="preserve">Рис. 19. </w:t>
       </w:r>
       <w:r>
         <w:rPr>
@@ -4433,7 +4299,34 @@
           <w:szCs w:val="28"/>
           <w:lang w:val="uk-UA" w:eastAsia="uk-UA"/>
         </w:rPr>
-        <w:t>:</w:t>
+        <w:t xml:space="preserve"> </w:t>
+      </w:r>
+      <w:r>
+        <w:rPr>
+          <w:rFonts w:eastAsia="Times New Roman" w:cs="Times New Roman"/>
+          <w:color w:val="000000"/>
+          <w:szCs w:val="28"/>
+          <w:lang w:val="uk-UA" w:eastAsia="uk-UA"/>
+        </w:rPr>
+        <w:t xml:space="preserve">(рис. </w:t>
+      </w:r>
+      <w:r>
+        <w:rPr>
+          <w:rFonts w:eastAsia="Times New Roman" w:cs="Times New Roman"/>
+          <w:color w:val="000000"/>
+          <w:szCs w:val="28"/>
+          <w:lang w:val="uk-UA" w:eastAsia="uk-UA"/>
+        </w:rPr>
+        <w:t>20</w:t>
+      </w:r>
+      <w:r>
+        <w:rPr>
+          <w:rFonts w:eastAsia="Times New Roman" w:cs="Times New Roman"/>
+          <w:color w:val="000000"/>
+          <w:szCs w:val="28"/>
+          <w:lang w:val="uk-UA" w:eastAsia="uk-UA"/>
+        </w:rPr>
+        <w:t>).</w:t>
       </w:r>
     </w:p>
     <w:p>
@@ -4455,10 +4348,12 @@
           <w:rFonts w:eastAsia="Times New Roman" w:cs="Times New Roman"/>
           <w:b/>
           <w:bCs/>
-          <w:color w:val="000000"/>
-          <w:szCs w:val="28"/>
-          <w:lang w:val="uk-UA" w:eastAsia="uk-UA"/>
-        </w:rPr>
+          <w:noProof/>
+          <w:color w:val="000000"/>
+          <w:szCs w:val="28"/>
+          <w:lang w:val="uk-UA" w:eastAsia="uk-UA"/>
+        </w:rPr>
+        <w:lastRenderedPageBreak/>
         <w:drawing>
           <wp:inline distT="0" distB="0" distL="0" distR="0" wp14:anchorId="3CEE0354" wp14:editId="4227557C">
             <wp:extent cx="5940425" cy="4305935"/>
@@ -4505,45 +4400,53 @@
           <w:rFonts w:eastAsia="Times New Roman" w:cs="Times New Roman"/>
           <w:color w:val="000000"/>
           <w:szCs w:val="28"/>
+          <w:lang w:val="ru-RU" w:eastAsia="uk-UA"/>
+        </w:rPr>
+      </w:pPr>
+      <w:r>
+        <w:rPr>
+          <w:rFonts w:eastAsia="Times New Roman" w:cs="Times New Roman"/>
+          <w:color w:val="000000"/>
+          <w:szCs w:val="28"/>
+          <w:lang w:val="uk-UA" w:eastAsia="uk-UA"/>
+        </w:rPr>
+        <w:t xml:space="preserve">Рис. 20. </w:t>
+      </w:r>
+      <w:r>
+        <w:rPr>
+          <w:rFonts w:eastAsia="Times New Roman" w:cs="Times New Roman"/>
+          <w:color w:val="000000"/>
+          <w:szCs w:val="28"/>
+          <w:lang w:val="uk-UA" w:eastAsia="uk-UA"/>
+        </w:rPr>
+        <w:t xml:space="preserve">Налаштування </w:t>
+      </w:r>
+      <w:r>
+        <w:rPr>
+          <w:rFonts w:eastAsia="Times New Roman" w:cs="Times New Roman"/>
+          <w:color w:val="000000"/>
+          <w:szCs w:val="28"/>
           <w:lang w:val="en-US" w:eastAsia="uk-UA"/>
         </w:rPr>
-      </w:pPr>
-      <w:r>
-        <w:rPr>
-          <w:rFonts w:eastAsia="Times New Roman" w:cs="Times New Roman"/>
-          <w:color w:val="000000"/>
-          <w:szCs w:val="28"/>
-          <w:lang w:val="uk-UA" w:eastAsia="uk-UA"/>
-        </w:rPr>
-        <w:lastRenderedPageBreak/>
-        <w:t xml:space="preserve">Рис. </w:t>
-      </w:r>
-      <w:r>
-        <w:rPr>
-          <w:rFonts w:eastAsia="Times New Roman" w:cs="Times New Roman"/>
-          <w:color w:val="000000"/>
-          <w:szCs w:val="28"/>
-          <w:lang w:val="uk-UA" w:eastAsia="uk-UA"/>
-        </w:rPr>
-        <w:t>20</w:t>
-      </w:r>
-      <w:r>
-        <w:rPr>
-          <w:rFonts w:eastAsia="Times New Roman" w:cs="Times New Roman"/>
-          <w:color w:val="000000"/>
-          <w:szCs w:val="28"/>
-          <w:lang w:val="uk-UA" w:eastAsia="uk-UA"/>
-        </w:rPr>
-        <w:t xml:space="preserve">. </w:t>
-      </w:r>
-      <w:r>
-        <w:rPr>
-          <w:rFonts w:eastAsia="Times New Roman" w:cs="Times New Roman"/>
-          <w:color w:val="000000"/>
-          <w:szCs w:val="28"/>
-          <w:lang w:val="uk-UA" w:eastAsia="uk-UA"/>
-        </w:rPr>
-        <w:t xml:space="preserve">Налаштування </w:t>
+        <w:t>vlan</w:t>
+      </w:r>
+      <w:r>
+        <w:rPr>
+          <w:rFonts w:eastAsia="Times New Roman" w:cs="Times New Roman"/>
+          <w:color w:val="000000"/>
+          <w:szCs w:val="28"/>
+          <w:lang w:val="ru-RU" w:eastAsia="uk-UA"/>
+        </w:rPr>
+        <w:t xml:space="preserve"> 2 </w:t>
+      </w:r>
+      <w:r>
+        <w:rPr>
+          <w:rFonts w:eastAsia="Times New Roman" w:cs="Times New Roman"/>
+          <w:color w:val="000000"/>
+          <w:szCs w:val="28"/>
+          <w:lang w:val="uk-UA" w:eastAsia="uk-UA"/>
+        </w:rPr>
+        <w:t xml:space="preserve">та 3 для </w:t>
       </w:r>
       <w:r>
         <w:rPr>
@@ -4552,7 +4455,7 @@
           <w:szCs w:val="28"/>
           <w:lang w:val="en-US" w:eastAsia="uk-UA"/>
         </w:rPr>
-        <w:t>vlan</w:t>
+        <w:t>Switch</w:t>
       </w:r>
       <w:r>
         <w:rPr>
@@ -4561,25 +4464,7 @@
           <w:szCs w:val="28"/>
           <w:lang w:val="ru-RU" w:eastAsia="uk-UA"/>
         </w:rPr>
-        <w:t xml:space="preserve"> 2 </w:t>
-      </w:r>
-      <w:r>
-        <w:rPr>
-          <w:rFonts w:eastAsia="Times New Roman" w:cs="Times New Roman"/>
-          <w:color w:val="000000"/>
-          <w:szCs w:val="28"/>
-          <w:lang w:val="uk-UA" w:eastAsia="uk-UA"/>
-        </w:rPr>
-        <w:t xml:space="preserve">та 3 для </w:t>
-      </w:r>
-      <w:r>
-        <w:rPr>
-          <w:rFonts w:eastAsia="Times New Roman" w:cs="Times New Roman"/>
-          <w:color w:val="000000"/>
-          <w:szCs w:val="28"/>
-          <w:lang w:val="en-US" w:eastAsia="uk-UA"/>
-        </w:rPr>
-        <w:t>Switch0</w:t>
+        <w:t>0</w:t>
       </w:r>
     </w:p>
     <w:p>
@@ -4658,7 +4543,34 @@
           <w:szCs w:val="28"/>
           <w:lang w:val="uk-UA" w:eastAsia="uk-UA"/>
         </w:rPr>
-        <w:t>:</w:t>
+        <w:t xml:space="preserve"> </w:t>
+      </w:r>
+      <w:r>
+        <w:rPr>
+          <w:rFonts w:eastAsia="Times New Roman" w:cs="Times New Roman"/>
+          <w:color w:val="000000"/>
+          <w:szCs w:val="28"/>
+          <w:lang w:val="uk-UA" w:eastAsia="uk-UA"/>
+        </w:rPr>
+        <w:t xml:space="preserve">(рис. </w:t>
+      </w:r>
+      <w:r>
+        <w:rPr>
+          <w:rFonts w:eastAsia="Times New Roman" w:cs="Times New Roman"/>
+          <w:color w:val="000000"/>
+          <w:szCs w:val="28"/>
+          <w:lang w:val="uk-UA" w:eastAsia="uk-UA"/>
+        </w:rPr>
+        <w:t>21</w:t>
+      </w:r>
+      <w:r>
+        <w:rPr>
+          <w:rFonts w:eastAsia="Times New Roman" w:cs="Times New Roman"/>
+          <w:color w:val="000000"/>
+          <w:szCs w:val="28"/>
+          <w:lang w:val="uk-UA" w:eastAsia="uk-UA"/>
+        </w:rPr>
+        <w:t>).</w:t>
       </w:r>
     </w:p>
     <w:p>
@@ -4680,10 +4592,12 @@
           <w:rFonts w:eastAsia="Times New Roman" w:cs="Times New Roman"/>
           <w:b/>
           <w:bCs/>
-          <w:color w:val="000000"/>
-          <w:szCs w:val="28"/>
-          <w:lang w:val="uk-UA" w:eastAsia="uk-UA"/>
-        </w:rPr>
+          <w:noProof/>
+          <w:color w:val="000000"/>
+          <w:szCs w:val="28"/>
+          <w:lang w:val="uk-UA" w:eastAsia="uk-UA"/>
+        </w:rPr>
+        <w:lastRenderedPageBreak/>
         <w:drawing>
           <wp:inline distT="0" distB="0" distL="0" distR="0" wp14:anchorId="678B239B" wp14:editId="0A031E80">
             <wp:extent cx="5940425" cy="4863465"/>
@@ -4730,44 +4644,53 @@
           <w:rFonts w:eastAsia="Times New Roman" w:cs="Times New Roman"/>
           <w:color w:val="000000"/>
           <w:szCs w:val="28"/>
+          <w:lang w:val="ru-RU" w:eastAsia="uk-UA"/>
+        </w:rPr>
+      </w:pPr>
+      <w:r>
+        <w:rPr>
+          <w:rFonts w:eastAsia="Times New Roman" w:cs="Times New Roman"/>
+          <w:color w:val="000000"/>
+          <w:szCs w:val="28"/>
+          <w:lang w:val="uk-UA" w:eastAsia="uk-UA"/>
+        </w:rPr>
+        <w:t xml:space="preserve">Рис. 21. </w:t>
+      </w:r>
+      <w:r>
+        <w:rPr>
+          <w:rFonts w:eastAsia="Times New Roman" w:cs="Times New Roman"/>
+          <w:color w:val="000000"/>
+          <w:szCs w:val="28"/>
+          <w:lang w:val="uk-UA" w:eastAsia="uk-UA"/>
+        </w:rPr>
+        <w:t xml:space="preserve">Налаштування </w:t>
+      </w:r>
+      <w:r>
+        <w:rPr>
+          <w:rFonts w:eastAsia="Times New Roman" w:cs="Times New Roman"/>
+          <w:color w:val="000000"/>
+          <w:szCs w:val="28"/>
           <w:lang w:val="en-US" w:eastAsia="uk-UA"/>
         </w:rPr>
-      </w:pPr>
-      <w:r>
-        <w:rPr>
-          <w:rFonts w:eastAsia="Times New Roman" w:cs="Times New Roman"/>
-          <w:color w:val="000000"/>
-          <w:szCs w:val="28"/>
-          <w:lang w:val="uk-UA" w:eastAsia="uk-UA"/>
-        </w:rPr>
-        <w:t xml:space="preserve">Рис. </w:t>
-      </w:r>
-      <w:r>
-        <w:rPr>
-          <w:rFonts w:eastAsia="Times New Roman" w:cs="Times New Roman"/>
-          <w:color w:val="000000"/>
-          <w:szCs w:val="28"/>
-          <w:lang w:val="uk-UA" w:eastAsia="uk-UA"/>
-        </w:rPr>
-        <w:t>21</w:t>
-      </w:r>
-      <w:r>
-        <w:rPr>
-          <w:rFonts w:eastAsia="Times New Roman" w:cs="Times New Roman"/>
-          <w:color w:val="000000"/>
-          <w:szCs w:val="28"/>
-          <w:lang w:val="uk-UA" w:eastAsia="uk-UA"/>
-        </w:rPr>
-        <w:t xml:space="preserve">. </w:t>
-      </w:r>
-      <w:r>
-        <w:rPr>
-          <w:rFonts w:eastAsia="Times New Roman" w:cs="Times New Roman"/>
-          <w:color w:val="000000"/>
-          <w:szCs w:val="28"/>
-          <w:lang w:val="uk-UA" w:eastAsia="uk-UA"/>
-        </w:rPr>
-        <w:t xml:space="preserve">Налаштування </w:t>
+        <w:t>vlan</w:t>
+      </w:r>
+      <w:r>
+        <w:rPr>
+          <w:rFonts w:eastAsia="Times New Roman" w:cs="Times New Roman"/>
+          <w:color w:val="000000"/>
+          <w:szCs w:val="28"/>
+          <w:lang w:val="ru-RU" w:eastAsia="uk-UA"/>
+        </w:rPr>
+        <w:t xml:space="preserve"> 2 </w:t>
+      </w:r>
+      <w:r>
+        <w:rPr>
+          <w:rFonts w:eastAsia="Times New Roman" w:cs="Times New Roman"/>
+          <w:color w:val="000000"/>
+          <w:szCs w:val="28"/>
+          <w:lang w:val="uk-UA" w:eastAsia="uk-UA"/>
+        </w:rPr>
+        <w:t xml:space="preserve">та 3 для </w:t>
       </w:r>
       <w:r>
         <w:rPr>
@@ -4776,7 +4699,7 @@
           <w:szCs w:val="28"/>
           <w:lang w:val="en-US" w:eastAsia="uk-UA"/>
         </w:rPr>
-        <w:t>vlan</w:t>
+        <w:t>Switch</w:t>
       </w:r>
       <w:r>
         <w:rPr>
@@ -4784,33 +4707,6 @@
           <w:color w:val="000000"/>
           <w:szCs w:val="28"/>
           <w:lang w:val="ru-RU" w:eastAsia="uk-UA"/>
-        </w:rPr>
-        <w:t xml:space="preserve"> 2 </w:t>
-      </w:r>
-      <w:r>
-        <w:rPr>
-          <w:rFonts w:eastAsia="Times New Roman" w:cs="Times New Roman"/>
-          <w:color w:val="000000"/>
-          <w:szCs w:val="28"/>
-          <w:lang w:val="uk-UA" w:eastAsia="uk-UA"/>
-        </w:rPr>
-        <w:t xml:space="preserve">та 3 для </w:t>
-      </w:r>
-      <w:r>
-        <w:rPr>
-          <w:rFonts w:eastAsia="Times New Roman" w:cs="Times New Roman"/>
-          <w:color w:val="000000"/>
-          <w:szCs w:val="28"/>
-          <w:lang w:val="en-US" w:eastAsia="uk-UA"/>
-        </w:rPr>
-        <w:t>Switch</w:t>
-      </w:r>
-      <w:r>
-        <w:rPr>
-          <w:rFonts w:eastAsia="Times New Roman" w:cs="Times New Roman"/>
-          <w:color w:val="000000"/>
-          <w:szCs w:val="28"/>
-          <w:lang w:val="en-US" w:eastAsia="uk-UA"/>
         </w:rPr>
         <w:t>1</w:t>
       </w:r>
@@ -4844,7 +4740,7 @@
           <w:rFonts w:eastAsia="Times New Roman" w:cs="Times New Roman"/>
           <w:color w:val="000000"/>
           <w:szCs w:val="28"/>
-          <w:lang w:val="en-US" w:eastAsia="uk-UA"/>
+          <w:lang w:eastAsia="uk-UA"/>
         </w:rPr>
         <w:t>’</w:t>
       </w:r>
@@ -4862,7 +4758,7 @@
           <w:rFonts w:eastAsia="Times New Roman" w:cs="Times New Roman"/>
           <w:color w:val="000000"/>
           <w:szCs w:val="28"/>
-          <w:lang w:val="en-US" w:eastAsia="uk-UA"/>
+          <w:lang w:eastAsia="uk-UA"/>
         </w:rPr>
         <w:t>’</w:t>
       </w:r>
@@ -4873,7 +4769,43 @@
           <w:szCs w:val="28"/>
           <w:lang w:val="uk-UA" w:eastAsia="uk-UA"/>
         </w:rPr>
-        <w:t>єктами немає:</w:t>
+        <w:t>єктами немає</w:t>
+      </w:r>
+      <w:r>
+        <w:rPr>
+          <w:rFonts w:eastAsia="Times New Roman" w:cs="Times New Roman"/>
+          <w:color w:val="000000"/>
+          <w:szCs w:val="28"/>
+          <w:lang w:val="uk-UA" w:eastAsia="uk-UA"/>
+        </w:rPr>
+        <w:t xml:space="preserve"> </w:t>
+      </w:r>
+      <w:r>
+        <w:rPr>
+          <w:rFonts w:eastAsia="Times New Roman" w:cs="Times New Roman"/>
+          <w:color w:val="000000"/>
+          <w:szCs w:val="28"/>
+          <w:lang w:val="uk-UA" w:eastAsia="uk-UA"/>
+        </w:rPr>
+        <w:t xml:space="preserve">(рис. </w:t>
+      </w:r>
+      <w:r>
+        <w:rPr>
+          <w:rFonts w:eastAsia="Times New Roman" w:cs="Times New Roman"/>
+          <w:color w:val="000000"/>
+          <w:szCs w:val="28"/>
+          <w:lang w:val="uk-UA" w:eastAsia="uk-UA"/>
+        </w:rPr>
+        <w:t>22</w:t>
+      </w:r>
+      <w:r>
+        <w:rPr>
+          <w:rFonts w:eastAsia="Times New Roman" w:cs="Times New Roman"/>
+          <w:color w:val="000000"/>
+          <w:szCs w:val="28"/>
+          <w:lang w:val="uk-UA" w:eastAsia="uk-UA"/>
+        </w:rPr>
+        <w:t>).</w:t>
       </w:r>
     </w:p>
     <w:p>
@@ -4895,6 +4827,7 @@
           <w:rFonts w:eastAsia="Times New Roman" w:cs="Times New Roman"/>
           <w:b/>
           <w:bCs/>
+          <w:noProof/>
           <w:color w:val="000000"/>
           <w:szCs w:val="28"/>
           <w:lang w:val="uk-UA" w:eastAsia="uk-UA"/>
@@ -4956,25 +4889,7 @@
           <w:szCs w:val="28"/>
           <w:lang w:val="uk-UA" w:eastAsia="uk-UA"/>
         </w:rPr>
-        <w:t xml:space="preserve">Рис. </w:t>
-      </w:r>
-      <w:r>
-        <w:rPr>
-          <w:rFonts w:eastAsia="Times New Roman" w:cs="Times New Roman"/>
-          <w:color w:val="000000"/>
-          <w:szCs w:val="28"/>
-          <w:lang w:val="uk-UA" w:eastAsia="uk-UA"/>
-        </w:rPr>
-        <w:t>22</w:t>
-      </w:r>
-      <w:r>
-        <w:rPr>
-          <w:rFonts w:eastAsia="Times New Roman" w:cs="Times New Roman"/>
-          <w:color w:val="000000"/>
-          <w:szCs w:val="28"/>
-          <w:lang w:val="uk-UA" w:eastAsia="uk-UA"/>
-        </w:rPr>
-        <w:t xml:space="preserve">. </w:t>
+        <w:t xml:space="preserve">Рис. 22. </w:t>
       </w:r>
       <w:r>
         <w:rPr>
@@ -5008,7 +4923,43 @@
           <w:szCs w:val="28"/>
           <w:lang w:val="uk-UA" w:eastAsia="uk-UA"/>
         </w:rPr>
-        <w:t>Налаштуємо транк між комутаторами:</w:t>
+        <w:t>Налаштуємо транк між комутаторами</w:t>
+      </w:r>
+      <w:r>
+        <w:rPr>
+          <w:rFonts w:eastAsia="Times New Roman" w:cs="Times New Roman"/>
+          <w:color w:val="000000"/>
+          <w:szCs w:val="28"/>
+          <w:lang w:val="uk-UA" w:eastAsia="uk-UA"/>
+        </w:rPr>
+        <w:t xml:space="preserve"> </w:t>
+      </w:r>
+      <w:r>
+        <w:rPr>
+          <w:rFonts w:eastAsia="Times New Roman" w:cs="Times New Roman"/>
+          <w:color w:val="000000"/>
+          <w:szCs w:val="28"/>
+          <w:lang w:val="uk-UA" w:eastAsia="uk-UA"/>
+        </w:rPr>
+        <w:t xml:space="preserve">(рис. </w:t>
+      </w:r>
+      <w:r>
+        <w:rPr>
+          <w:rFonts w:eastAsia="Times New Roman" w:cs="Times New Roman"/>
+          <w:color w:val="000000"/>
+          <w:szCs w:val="28"/>
+          <w:lang w:val="uk-UA" w:eastAsia="uk-UA"/>
+        </w:rPr>
+        <w:t>23</w:t>
+      </w:r>
+      <w:r>
+        <w:rPr>
+          <w:rFonts w:eastAsia="Times New Roman" w:cs="Times New Roman"/>
+          <w:color w:val="000000"/>
+          <w:szCs w:val="28"/>
+          <w:lang w:val="uk-UA" w:eastAsia="uk-UA"/>
+        </w:rPr>
+        <w:t>).</w:t>
       </w:r>
     </w:p>
     <w:p>
@@ -5030,6 +4981,7 @@
           <w:rFonts w:eastAsia="Times New Roman" w:cs="Times New Roman"/>
           <w:b/>
           <w:bCs/>
+          <w:noProof/>
           <w:color w:val="000000"/>
           <w:szCs w:val="28"/>
           <w:lang w:val="uk-UA" w:eastAsia="uk-UA"/>
@@ -5091,25 +5043,7 @@
           <w:lang w:val="uk-UA" w:eastAsia="uk-UA"/>
         </w:rPr>
         <w:lastRenderedPageBreak/>
-        <w:t xml:space="preserve">Рис. </w:t>
-      </w:r>
-      <w:r>
-        <w:rPr>
-          <w:rFonts w:eastAsia="Times New Roman" w:cs="Times New Roman"/>
-          <w:color w:val="000000"/>
-          <w:szCs w:val="28"/>
-          <w:lang w:val="uk-UA" w:eastAsia="uk-UA"/>
-        </w:rPr>
-        <w:t>23</w:t>
-      </w:r>
-      <w:r>
-        <w:rPr>
-          <w:rFonts w:eastAsia="Times New Roman" w:cs="Times New Roman"/>
-          <w:color w:val="000000"/>
-          <w:szCs w:val="28"/>
-          <w:lang w:val="uk-UA" w:eastAsia="uk-UA"/>
-        </w:rPr>
-        <w:t xml:space="preserve">. </w:t>
+        <w:t xml:space="preserve">Рис. 23. </w:t>
       </w:r>
       <w:r>
         <w:rPr>
@@ -5143,7 +5077,43 @@
           <w:szCs w:val="28"/>
           <w:lang w:val="uk-UA" w:eastAsia="uk-UA"/>
         </w:rPr>
-        <w:t>Перевіримо роботу мережі:</w:t>
+        <w:t>Перевіримо роботу мережі</w:t>
+      </w:r>
+      <w:r>
+        <w:rPr>
+          <w:rFonts w:eastAsia="Times New Roman" w:cs="Times New Roman"/>
+          <w:color w:val="000000"/>
+          <w:szCs w:val="28"/>
+          <w:lang w:val="uk-UA" w:eastAsia="uk-UA"/>
+        </w:rPr>
+        <w:t xml:space="preserve"> </w:t>
+      </w:r>
+      <w:r>
+        <w:rPr>
+          <w:rFonts w:eastAsia="Times New Roman" w:cs="Times New Roman"/>
+          <w:color w:val="000000"/>
+          <w:szCs w:val="28"/>
+          <w:lang w:val="uk-UA" w:eastAsia="uk-UA"/>
+        </w:rPr>
+        <w:t xml:space="preserve">(рис. </w:t>
+      </w:r>
+      <w:r>
+        <w:rPr>
+          <w:rFonts w:eastAsia="Times New Roman" w:cs="Times New Roman"/>
+          <w:color w:val="000000"/>
+          <w:szCs w:val="28"/>
+          <w:lang w:val="uk-UA" w:eastAsia="uk-UA"/>
+        </w:rPr>
+        <w:t>24</w:t>
+      </w:r>
+      <w:r>
+        <w:rPr>
+          <w:rFonts w:eastAsia="Times New Roman" w:cs="Times New Roman"/>
+          <w:color w:val="000000"/>
+          <w:szCs w:val="28"/>
+          <w:lang w:val="uk-UA" w:eastAsia="uk-UA"/>
+        </w:rPr>
+        <w:t>).</w:t>
       </w:r>
     </w:p>
     <w:p>
@@ -5164,6 +5134,7 @@
           <w:rFonts w:eastAsia="Times New Roman" w:cs="Times New Roman"/>
           <w:b/>
           <w:bCs/>
+          <w:noProof/>
           <w:color w:val="000000"/>
           <w:szCs w:val="28"/>
           <w:lang w:val="uk-UA" w:eastAsia="uk-UA"/>
@@ -5224,25 +5195,7 @@
           <w:szCs w:val="28"/>
           <w:lang w:val="uk-UA" w:eastAsia="uk-UA"/>
         </w:rPr>
-        <w:t xml:space="preserve">Рис. </w:t>
-      </w:r>
-      <w:r>
-        <w:rPr>
-          <w:rFonts w:eastAsia="Times New Roman" w:cs="Times New Roman"/>
-          <w:color w:val="000000"/>
-          <w:szCs w:val="28"/>
-          <w:lang w:val="uk-UA" w:eastAsia="uk-UA"/>
-        </w:rPr>
-        <w:t>24</w:t>
-      </w:r>
-      <w:r>
-        <w:rPr>
-          <w:rFonts w:eastAsia="Times New Roman" w:cs="Times New Roman"/>
-          <w:color w:val="000000"/>
-          <w:szCs w:val="28"/>
-          <w:lang w:val="uk-UA" w:eastAsia="uk-UA"/>
-        </w:rPr>
-        <w:t xml:space="preserve">. </w:t>
+        <w:t xml:space="preserve">Рис. 24. </w:t>
       </w:r>
       <w:r>
         <w:rPr>
